--- a/SKPL.docx
+++ b/SKPL.docx
@@ -1,6 +1,6 @@
 
 <file path=word/document.xml><?xml version="1.0" encoding="utf-8"?>
-<w:document xmlns:wpc="http://schemas.microsoft.com/office/word/2010/wordprocessingCanvas" xmlns:cx="http://schemas.microsoft.com/office/drawing/2014/chartex" xmlns:cx1="http://schemas.microsoft.com/office/drawing/2015/9/8/chartex" xmlns:cx2="http://schemas.microsoft.com/office/drawing/2015/10/21/chartex" xmlns:cx3="http://schemas.microsoft.com/office/drawing/2016/5/9/chartex" xmlns:cx4="http://schemas.microsoft.com/office/drawing/2016/5/10/chartex" xmlns:cx5="http://schemas.microsoft.com/office/drawing/2016/5/11/chartex" xmlns:cx6="http://schemas.microsoft.com/office/drawing/2016/5/12/chartex" xmlns:cx7="http://schemas.microsoft.com/office/drawing/2016/5/13/chartex" xmlns:cx8="http://schemas.microsoft.com/office/drawing/2016/5/14/chartex" xmlns:mc="http://schemas.openxmlformats.org/markup-compatibility/2006" xmlns:aink="http://schemas.microsoft.com/office/drawing/2016/ink" xmlns:am3d="http://schemas.microsoft.com/office/drawing/2017/model3d" xmlns:o="urn:schemas-microsoft-com:office:office" xmlns:r="http://schemas.openxmlformats.org/officeDocument/2006/relationships" xmlns:m="http://schemas.openxmlformats.org/officeDocument/2006/math" xmlns:v="urn:schemas-microsoft-com:vml" xmlns:wp14="http://schemas.microsoft.com/office/word/2010/wordprocessingDrawing" xmlns:wp="http://schemas.openxmlformats.org/drawingml/2006/wordprocessingDrawing" xmlns:w10="urn:schemas-microsoft-com:office:word" xmlns:w="http://schemas.openxmlformats.org/wordprocessingml/2006/main" xmlns:w14="http://schemas.microsoft.com/office/word/2010/wordml" xmlns:w15="http://schemas.microsoft.com/office/word/2012/wordml" xmlns:w16cex="http://schemas.microsoft.com/office/word/2018/wordml/cex" xmlns:w16cid="http://schemas.microsoft.com/office/word/2016/wordml/cid" xmlns:w16="http://schemas.microsoft.com/office/word/2018/wordml" xmlns:w16se="http://schemas.microsoft.com/office/word/2015/wordml/symex" xmlns:wpg="http://schemas.microsoft.com/office/word/2010/wordprocessingGroup" xmlns:wpi="http://schemas.microsoft.com/office/word/2010/wordprocessingInk" xmlns:wne="http://schemas.microsoft.com/office/word/2006/wordml" xmlns:wps="http://schemas.microsoft.com/office/word/2010/wordprocessingShape" mc:Ignorable="w14 w15 w16se w16cid w16 w16cex wp14">
+<w:document xmlns:wpc="http://schemas.microsoft.com/office/word/2010/wordprocessingCanvas" xmlns:cx="http://schemas.microsoft.com/office/drawing/2014/chartex" xmlns:mc="http://schemas.openxmlformats.org/markup-compatibility/2006" xmlns:o="urn:schemas-microsoft-com:office:office" xmlns:r="http://schemas.openxmlformats.org/officeDocument/2006/relationships" xmlns:m="http://schemas.openxmlformats.org/officeDocument/2006/math" xmlns:v="urn:schemas-microsoft-com:vml" xmlns:wp14="http://schemas.microsoft.com/office/word/2010/wordprocessingDrawing" xmlns:wp="http://schemas.openxmlformats.org/drawingml/2006/wordprocessingDrawing" xmlns:w10="urn:schemas-microsoft-com:office:word" xmlns:w="http://schemas.openxmlformats.org/wordprocessingml/2006/main" xmlns:w14="http://schemas.microsoft.com/office/word/2010/wordml" xmlns:w15="http://schemas.microsoft.com/office/word/2012/wordml" xmlns:w16se="http://schemas.microsoft.com/office/word/2015/wordml/symex" xmlns:wpg="http://schemas.microsoft.com/office/word/2010/wordprocessingGroup" xmlns:wpi="http://schemas.microsoft.com/office/word/2010/wordprocessingInk" xmlns:wne="http://schemas.microsoft.com/office/word/2006/wordml" xmlns:wps="http://schemas.microsoft.com/office/word/2010/wordprocessingShape" mc:Ignorable="w14 w15 w16se wp14">
   <w:body>
     <w:p>
       <w:pPr>
@@ -130,7 +130,7 @@
               </wp:inline>
             </w:drawing>
           </mc:Choice>
-          <mc:Fallback>
+          <mc:Fallback xmlns:w16="http://schemas.microsoft.com/office/word/2018/wordml" xmlns:w16cid="http://schemas.microsoft.com/office/word/2016/wordml/cid" xmlns:w16cex="http://schemas.microsoft.com/office/word/2018/wordml/cex" xmlns:am3d="http://schemas.microsoft.com/office/drawing/2017/model3d" xmlns:aink="http://schemas.microsoft.com/office/drawing/2016/ink" xmlns:cx8="http://schemas.microsoft.com/office/drawing/2016/5/14/chartex" xmlns:cx7="http://schemas.microsoft.com/office/drawing/2016/5/13/chartex" xmlns:cx6="http://schemas.microsoft.com/office/drawing/2016/5/12/chartex" xmlns:cx5="http://schemas.microsoft.com/office/drawing/2016/5/11/chartex" xmlns:cx4="http://schemas.microsoft.com/office/drawing/2016/5/10/chartex" xmlns:cx3="http://schemas.microsoft.com/office/drawing/2016/5/9/chartex" xmlns:cx2="http://schemas.microsoft.com/office/drawing/2015/10/21/chartex" xmlns:cx1="http://schemas.microsoft.com/office/drawing/2015/9/8/chartex">
             <w:pict>
               <v:shapetype w14:anchorId="4E32CD44" id="_x0000_t202" coordsize="21600,21600" o:spt="202" path="m,l,21600r21600,l21600,xe">
                 <v:stroke joinstyle="miter"/>
@@ -3159,6 +3159,7 @@
           <w:docPartUnique/>
         </w:docPartObj>
       </w:sdtPr>
+      <w:sdtEndPr/>
       <w:sdtContent>
         <w:p>
           <w:pPr>
@@ -4348,16 +4349,9 @@
           <w:sz w:val="24"/>
           <w:szCs w:val="24"/>
         </w:rPr>
-        <w:t>Software Requirement Spesification (SRS)</w:t>
-      </w:r>
-      <w:r>
-        <w:rPr>
-          <w:rFonts w:ascii="Times New Roman" w:eastAsia="Times New Roman" w:hAnsi="Times New Roman" w:cs="Times New Roman"/>
-          <w:sz w:val="24"/>
-          <w:szCs w:val="24"/>
-        </w:rPr>
-        <w:t xml:space="preserve">  untuk sistem Self Service </w:t>
-      </w:r>
+        <w:t>Software Requirement Spesification (</w:t>
+      </w:r>
+      <w:proofErr w:type="gramStart"/>
       <w:r>
         <w:rPr>
           <w:rFonts w:ascii="Times New Roman" w:eastAsia="Times New Roman" w:hAnsi="Times New Roman" w:cs="Times New Roman"/>
@@ -4365,7 +4359,7 @@
           <w:sz w:val="24"/>
           <w:szCs w:val="24"/>
         </w:rPr>
-        <w:t>Telyu-sel .</w:t>
+        <w:t>SRS)</w:t>
       </w:r>
       <w:r>
         <w:rPr>
@@ -4373,27 +4367,16 @@
           <w:sz w:val="24"/>
           <w:szCs w:val="24"/>
         </w:rPr>
-        <w:t xml:space="preserve">Tujuan dari penulisan dokumen ini adalah untuk memberikan penjelasan mengenai perangkat lunak yang akan dibangun baik berupa gambaran umum maupun penjelasan detil dan menyeluruh. </w:t>
-      </w:r>
-    </w:p>
-    <w:p>
-      <w:pPr>
-        <w:pStyle w:val="Normal1"/>
-        <w:spacing w:line="360" w:lineRule="auto"/>
-        <w:jc w:val="both"/>
+        <w:t xml:space="preserve">  untuk</w:t>
+      </w:r>
+      <w:proofErr w:type="gramEnd"/>
+      <w:r>
         <w:rPr>
           <w:rFonts w:ascii="Times New Roman" w:eastAsia="Times New Roman" w:hAnsi="Times New Roman" w:cs="Times New Roman"/>
           <w:sz w:val="24"/>
           <w:szCs w:val="24"/>
         </w:rPr>
-      </w:pPr>
-      <w:r>
-        <w:rPr>
-          <w:rFonts w:ascii="Times New Roman" w:eastAsia="Times New Roman" w:hAnsi="Times New Roman" w:cs="Times New Roman"/>
-          <w:sz w:val="24"/>
-          <w:szCs w:val="24"/>
-        </w:rPr>
-        <w:t xml:space="preserve">Pengguna dari dokumen ini adalah pengembang perangkat lunak sistem </w:t>
+        <w:t xml:space="preserve"> sistem Self Service </w:t>
       </w:r>
       <w:r>
         <w:rPr>
@@ -4402,7 +4385,7 @@
           <w:sz w:val="24"/>
           <w:szCs w:val="24"/>
         </w:rPr>
-        <w:t xml:space="preserve">Telyu-sel  </w:t>
+        <w:t>Telyu-sel .</w:t>
       </w:r>
       <w:r>
         <w:rPr>
@@ -4410,7 +4393,27 @@
           <w:sz w:val="24"/>
           <w:szCs w:val="24"/>
         </w:rPr>
-        <w:t xml:space="preserve">dan  pengguna </w:t>
+        <w:t xml:space="preserve">Tujuan dari penulisan dokumen ini adalah untuk memberikan penjelasan mengenai perangkat lunak yang akan dibangun baik berupa gambaran umum maupun penjelasan detil dan menyeluruh. </w:t>
+      </w:r>
+    </w:p>
+    <w:p>
+      <w:pPr>
+        <w:pStyle w:val="Normal1"/>
+        <w:spacing w:line="360" w:lineRule="auto"/>
+        <w:jc w:val="both"/>
+        <w:rPr>
+          <w:rFonts w:ascii="Times New Roman" w:eastAsia="Times New Roman" w:hAnsi="Times New Roman" w:cs="Times New Roman"/>
+          <w:sz w:val="24"/>
+          <w:szCs w:val="24"/>
+        </w:rPr>
+      </w:pPr>
+      <w:r>
+        <w:rPr>
+          <w:rFonts w:ascii="Times New Roman" w:eastAsia="Times New Roman" w:hAnsi="Times New Roman" w:cs="Times New Roman"/>
+          <w:sz w:val="24"/>
+          <w:szCs w:val="24"/>
+        </w:rPr>
+        <w:t xml:space="preserve">Pengguna dari dokumen ini adalah pengembang perangkat lunak sistem </w:t>
       </w:r>
       <w:r>
         <w:rPr>
@@ -4419,7 +4422,17 @@
           <w:sz w:val="24"/>
           <w:szCs w:val="24"/>
         </w:rPr>
-        <w:t xml:space="preserve">(user) </w:t>
+        <w:t>Telyu-</w:t>
+      </w:r>
+      <w:proofErr w:type="gramStart"/>
+      <w:r>
+        <w:rPr>
+          <w:rFonts w:ascii="Times New Roman" w:eastAsia="Times New Roman" w:hAnsi="Times New Roman" w:cs="Times New Roman"/>
+          <w:i/>
+          <w:sz w:val="24"/>
+          <w:szCs w:val="24"/>
+        </w:rPr>
+        <w:t xml:space="preserve">sel  </w:t>
       </w:r>
       <w:r>
         <w:rPr>
@@ -4427,7 +4440,51 @@
           <w:sz w:val="24"/>
           <w:szCs w:val="24"/>
         </w:rPr>
-        <w:t>dari perangkat lunak atau personil-personil yang terlibatra dalam sistem. Dokumen ini akan digunakan sebagai bahan acuan dalam proses pengembangan dan sebagai bahan evaluasi pada saat proses pengembangan  perangkat lunak maupun di akhir pengembangannya. Dengan adanya dokumen SKPL ini diharapkan pengembangan perangkat lunak akan lebih terarah dan lebih terfokus serta tidak menimbulkan ambiguitas terutama bagi pengembang perangkat lunak sistem Self Service Telyu-sel.</w:t>
+        <w:t>dan</w:t>
+      </w:r>
+      <w:proofErr w:type="gramEnd"/>
+      <w:r>
+        <w:rPr>
+          <w:rFonts w:ascii="Times New Roman" w:eastAsia="Times New Roman" w:hAnsi="Times New Roman" w:cs="Times New Roman"/>
+          <w:sz w:val="24"/>
+          <w:szCs w:val="24"/>
+        </w:rPr>
+        <w:t xml:space="preserve">  pengguna </w:t>
+      </w:r>
+      <w:r>
+        <w:rPr>
+          <w:rFonts w:ascii="Times New Roman" w:eastAsia="Times New Roman" w:hAnsi="Times New Roman" w:cs="Times New Roman"/>
+          <w:i/>
+          <w:sz w:val="24"/>
+          <w:szCs w:val="24"/>
+        </w:rPr>
+        <w:t xml:space="preserve">(user) </w:t>
+      </w:r>
+      <w:r>
+        <w:rPr>
+          <w:rFonts w:ascii="Times New Roman" w:eastAsia="Times New Roman" w:hAnsi="Times New Roman" w:cs="Times New Roman"/>
+          <w:sz w:val="24"/>
+          <w:szCs w:val="24"/>
+        </w:rPr>
+        <w:t xml:space="preserve">dari perangkat lunak atau personil-personil yang terlibatra dalam sistem. Dokumen ini akan digunakan sebagai bahan acuan dalam proses pengembangan dan sebagai bahan evaluasi pada saat proses </w:t>
+      </w:r>
+      <w:proofErr w:type="gramStart"/>
+      <w:r>
+        <w:rPr>
+          <w:rFonts w:ascii="Times New Roman" w:eastAsia="Times New Roman" w:hAnsi="Times New Roman" w:cs="Times New Roman"/>
+          <w:sz w:val="24"/>
+          <w:szCs w:val="24"/>
+        </w:rPr>
+        <w:t>pengembangan  perangkat</w:t>
+      </w:r>
+      <w:proofErr w:type="gramEnd"/>
+      <w:r>
+        <w:rPr>
+          <w:rFonts w:ascii="Times New Roman" w:eastAsia="Times New Roman" w:hAnsi="Times New Roman" w:cs="Times New Roman"/>
+          <w:sz w:val="24"/>
+          <w:szCs w:val="24"/>
+        </w:rPr>
+        <w:t xml:space="preserve"> lunak maupun di akhir pengembangannya. Dengan adanya dokumen SKPL ini diharapkan pengembangan perangkat lunak akan lebih terarah dan lebih terfokus serta tidak menimbulkan ambiguitas terutama bagi pengembang perangkat lunak sistem Self Service Telyu-sel.</w:t>
       </w:r>
     </w:p>
     <w:p>
@@ -4495,8 +4552,9 @@
           <w:i w:val="0"/>
           <w:sz w:val="24"/>
         </w:rPr>
-        <w:t xml:space="preserve">Bab font size 18 font family time news romans </w:t>
-      </w:r>
+        <w:t xml:space="preserve">Bab font size 18 font family time news </w:t>
+      </w:r>
+      <w:proofErr w:type="gramStart"/>
       <w:r>
         <w:rPr>
           <w:rFonts w:ascii="Times New Roman" w:hAnsi="Times New Roman" w:cs="Times New Roman"/>
@@ -4504,7 +4562,26 @@
           <w:i w:val="0"/>
           <w:sz w:val="24"/>
         </w:rPr>
-        <w:t xml:space="preserve"> bold </w:t>
+        <w:t xml:space="preserve">romans </w:t>
+      </w:r>
+      <w:r>
+        <w:rPr>
+          <w:rFonts w:ascii="Times New Roman" w:hAnsi="Times New Roman" w:cs="Times New Roman"/>
+          <w:bCs/>
+          <w:i w:val="0"/>
+          <w:sz w:val="24"/>
+        </w:rPr>
+        <w:t xml:space="preserve"> bold</w:t>
+      </w:r>
+      <w:proofErr w:type="gramEnd"/>
+      <w:r>
+        <w:rPr>
+          <w:rFonts w:ascii="Times New Roman" w:hAnsi="Times New Roman" w:cs="Times New Roman"/>
+          <w:bCs/>
+          <w:i w:val="0"/>
+          <w:sz w:val="24"/>
+        </w:rPr>
+        <w:t xml:space="preserve"> </w:t>
       </w:r>
     </w:p>
     <w:p>
@@ -4534,16 +4611,7 @@
           <w:i w:val="0"/>
           <w:sz w:val="24"/>
         </w:rPr>
-        <w:t xml:space="preserve">Sub bab font size 14 </w:t>
-      </w:r>
-      <w:r>
-        <w:rPr>
-          <w:rFonts w:ascii="Times New Roman" w:hAnsi="Times New Roman" w:cs="Times New Roman"/>
-          <w:bCs/>
-          <w:i w:val="0"/>
-          <w:sz w:val="24"/>
-        </w:rPr>
-        <w:t>font family time news romans</w:t>
+        <w:t>Sub bab font size 14 font family time news romans</w:t>
       </w:r>
       <w:r>
         <w:rPr>
@@ -4582,25 +4650,7 @@
           <w:i w:val="0"/>
           <w:sz w:val="24"/>
         </w:rPr>
-        <w:t xml:space="preserve">Pembahasan sub bab font size 12 </w:t>
-      </w:r>
-      <w:r>
-        <w:rPr>
-          <w:rFonts w:ascii="Times New Roman" w:hAnsi="Times New Roman" w:cs="Times New Roman"/>
-          <w:bCs/>
-          <w:i w:val="0"/>
-          <w:sz w:val="24"/>
-        </w:rPr>
-        <w:t>font family time news romans</w:t>
-      </w:r>
-      <w:r>
-        <w:rPr>
-          <w:rFonts w:ascii="Times New Roman" w:hAnsi="Times New Roman" w:cs="Times New Roman"/>
-          <w:bCs/>
-          <w:i w:val="0"/>
-          <w:sz w:val="24"/>
-        </w:rPr>
-        <w:t xml:space="preserve"> </w:t>
+        <w:t xml:space="preserve">Pembahasan sub bab font size 12 font family time news romans </w:t>
       </w:r>
     </w:p>
     <w:p>
@@ -4680,36 +4730,9 @@
           <w:sz w:val="24"/>
           <w:szCs w:val="24"/>
         </w:rPr>
-        <w:t xml:space="preserve">Self Service Telyu-sel </w:t>
-      </w:r>
-      <w:r>
-        <w:rPr>
-          <w:rFonts w:ascii="Times New Roman" w:eastAsia="Times New Roman" w:hAnsi="Times New Roman" w:cs="Times New Roman"/>
-          <w:sz w:val="24"/>
-          <w:szCs w:val="24"/>
-        </w:rPr>
-        <w:t>, yaitu merupakan perangkat lunak yang digunakan untuk user pengguna kartu perdana telyu-sel dimana dapat memberikan informasi mengenai paket-paket internet, pulsa, sms, telpon, dll dan masa tenggang kartu maupun masa paket berakhir.  Telyu-sel  dapat melakukan hal-hal berikut ini :</w:t>
-      </w:r>
-    </w:p>
-    <w:p>
-      <w:pPr>
-        <w:pStyle w:val="Normal1"/>
-        <w:spacing w:line="360" w:lineRule="auto"/>
-        <w:jc w:val="both"/>
-        <w:rPr>
-          <w:rFonts w:ascii="Times New Roman" w:eastAsia="Times New Roman" w:hAnsi="Times New Roman" w:cs="Times New Roman"/>
-          <w:sz w:val="24"/>
-          <w:szCs w:val="24"/>
-        </w:rPr>
-      </w:pPr>
-      <w:r>
-        <w:rPr>
-          <w:rFonts w:ascii="Times New Roman" w:eastAsia="Times New Roman" w:hAnsi="Times New Roman" w:cs="Times New Roman"/>
-          <w:sz w:val="24"/>
-          <w:szCs w:val="24"/>
-        </w:rPr>
-        <w:t xml:space="preserve">Dengan adanya </w:t>
-      </w:r>
+        <w:t>Self Service Telyu-</w:t>
+      </w:r>
+      <w:proofErr w:type="gramStart"/>
       <w:r>
         <w:rPr>
           <w:rFonts w:ascii="Times New Roman" w:eastAsia="Times New Roman" w:hAnsi="Times New Roman" w:cs="Times New Roman"/>
@@ -4717,7 +4740,7 @@
           <w:sz w:val="24"/>
           <w:szCs w:val="24"/>
         </w:rPr>
-        <w:t xml:space="preserve">Telyu-sel </w:t>
+        <w:t xml:space="preserve">sel </w:t>
       </w:r>
       <w:r>
         <w:rPr>
@@ -4725,7 +4748,90 @@
           <w:sz w:val="24"/>
           <w:szCs w:val="24"/>
         </w:rPr>
-        <w:t xml:space="preserve"> ini diharapkan, penguguna/user  dapat dengan mudah mendapatkan akses untuk membeli paket internet dll tanpa harus keluar dari rumah, serta dapat melihat informasi kapan berakhirnya paket yang di gunakan.</w:t>
+        <w:t>,</w:t>
+      </w:r>
+      <w:proofErr w:type="gramEnd"/>
+      <w:r>
+        <w:rPr>
+          <w:rFonts w:ascii="Times New Roman" w:eastAsia="Times New Roman" w:hAnsi="Times New Roman" w:cs="Times New Roman"/>
+          <w:sz w:val="24"/>
+          <w:szCs w:val="24"/>
+        </w:rPr>
+        <w:t xml:space="preserve"> yaitu merupakan perangkat lunak yang digunakan untuk user pengguna kartu perdana telyu-sel dimana dapat memberikan informasi mengenai paket-paket internet, pulsa, sms, telpon, dll dan masa tenggang kartu maupun masa paket berakhir.  Telyu-</w:t>
+      </w:r>
+      <w:proofErr w:type="gramStart"/>
+      <w:r>
+        <w:rPr>
+          <w:rFonts w:ascii="Times New Roman" w:eastAsia="Times New Roman" w:hAnsi="Times New Roman" w:cs="Times New Roman"/>
+          <w:sz w:val="24"/>
+          <w:szCs w:val="24"/>
+        </w:rPr>
+        <w:t>sel  dapat</w:t>
+      </w:r>
+      <w:proofErr w:type="gramEnd"/>
+      <w:r>
+        <w:rPr>
+          <w:rFonts w:ascii="Times New Roman" w:eastAsia="Times New Roman" w:hAnsi="Times New Roman" w:cs="Times New Roman"/>
+          <w:sz w:val="24"/>
+          <w:szCs w:val="24"/>
+        </w:rPr>
+        <w:t xml:space="preserve"> melakukan hal-hal berikut ini :</w:t>
+      </w:r>
+    </w:p>
+    <w:p>
+      <w:pPr>
+        <w:pStyle w:val="Normal1"/>
+        <w:spacing w:line="360" w:lineRule="auto"/>
+        <w:jc w:val="both"/>
+        <w:rPr>
+          <w:rFonts w:ascii="Times New Roman" w:eastAsia="Times New Roman" w:hAnsi="Times New Roman" w:cs="Times New Roman"/>
+          <w:sz w:val="24"/>
+          <w:szCs w:val="24"/>
+        </w:rPr>
+      </w:pPr>
+      <w:r>
+        <w:rPr>
+          <w:rFonts w:ascii="Times New Roman" w:eastAsia="Times New Roman" w:hAnsi="Times New Roman" w:cs="Times New Roman"/>
+          <w:sz w:val="24"/>
+          <w:szCs w:val="24"/>
+        </w:rPr>
+        <w:t xml:space="preserve">Dengan adanya </w:t>
+      </w:r>
+      <w:r>
+        <w:rPr>
+          <w:rFonts w:ascii="Times New Roman" w:eastAsia="Times New Roman" w:hAnsi="Times New Roman" w:cs="Times New Roman"/>
+          <w:i/>
+          <w:sz w:val="24"/>
+          <w:szCs w:val="24"/>
+        </w:rPr>
+        <w:t>Telyu-</w:t>
+      </w:r>
+      <w:proofErr w:type="gramStart"/>
+      <w:r>
+        <w:rPr>
+          <w:rFonts w:ascii="Times New Roman" w:eastAsia="Times New Roman" w:hAnsi="Times New Roman" w:cs="Times New Roman"/>
+          <w:i/>
+          <w:sz w:val="24"/>
+          <w:szCs w:val="24"/>
+        </w:rPr>
+        <w:t xml:space="preserve">sel </w:t>
+      </w:r>
+      <w:r>
+        <w:rPr>
+          <w:rFonts w:ascii="Times New Roman" w:eastAsia="Times New Roman" w:hAnsi="Times New Roman" w:cs="Times New Roman"/>
+          <w:sz w:val="24"/>
+          <w:szCs w:val="24"/>
+        </w:rPr>
+        <w:t xml:space="preserve"> ini</w:t>
+      </w:r>
+      <w:proofErr w:type="gramEnd"/>
+      <w:r>
+        <w:rPr>
+          <w:rFonts w:ascii="Times New Roman" w:eastAsia="Times New Roman" w:hAnsi="Times New Roman" w:cs="Times New Roman"/>
+          <w:sz w:val="24"/>
+          <w:szCs w:val="24"/>
+        </w:rPr>
+        <w:t xml:space="preserve"> diharapkan, penguguna/user  dapat dengan mudah mendapatkan akses untuk membeli paket internet dll tanpa harus keluar dari rumah, serta dapat melihat informasi kapan berakhirnya paket yang di gunakan.</w:t>
       </w:r>
     </w:p>
     <w:p>
@@ -4783,7 +4889,21 @@
         <w:rPr>
           <w:color w:val="000000"/>
         </w:rPr>
-        <w:t>Software Engineering, Aparctitioner’s Approach 5th edition, Roger S Pressman,  McGraw Hill, 2001</w:t>
+        <w:t xml:space="preserve">Software Engineering, Aparctitioner’s Approach 5th edition, Roger S </w:t>
+      </w:r>
+      <w:proofErr w:type="gramStart"/>
+      <w:r>
+        <w:rPr>
+          <w:color w:val="000000"/>
+        </w:rPr>
+        <w:t>Pressman,  McGraw</w:t>
+      </w:r>
+      <w:proofErr w:type="gramEnd"/>
+      <w:r>
+        <w:rPr>
+          <w:color w:val="000000"/>
+        </w:rPr>
+        <w:t xml:space="preserve"> Hill, 2001</w:t>
       </w:r>
     </w:p>
     <w:p>
@@ -4925,16 +5045,37 @@
           <w:sz w:val="24"/>
           <w:szCs w:val="24"/>
         </w:rPr>
-        <w:t xml:space="preserve">Telyu-tsel  </w:t>
-      </w:r>
-      <w:r>
-        <w:rPr>
-          <w:b w:val="0"/>
+        <w:t>Telyu-</w:t>
+      </w:r>
+      <w:proofErr w:type="gramStart"/>
+      <w:r>
+        <w:rPr>
+          <w:b w:val="0"/>
+          <w:iCs/>
           <w:color w:val="000000"/>
           <w:sz w:val="24"/>
           <w:szCs w:val="24"/>
         </w:rPr>
-        <w:t xml:space="preserve">ini diharapkan, pengguna dapat dilayani dengan lebih cepat dan memuaskan serta mempermudah pengguna dalam membeli kuota,pulsa dll tanpa keluar </w:t>
+        <w:t xml:space="preserve">tsel  </w:t>
+      </w:r>
+      <w:r>
+        <w:rPr>
+          <w:b w:val="0"/>
+          <w:color w:val="000000"/>
+          <w:sz w:val="24"/>
+          <w:szCs w:val="24"/>
+        </w:rPr>
+        <w:t>ini</w:t>
+      </w:r>
+      <w:proofErr w:type="gramEnd"/>
+      <w:r>
+        <w:rPr>
+          <w:b w:val="0"/>
+          <w:color w:val="000000"/>
+          <w:sz w:val="24"/>
+          <w:szCs w:val="24"/>
+        </w:rPr>
+        <w:t xml:space="preserve"> diharapkan, pengguna dapat dilayani dengan lebih cepat dan memuaskan serta mempermudah pengguna dalam membeli kuota,pulsa dll tanpa keluar </w:t>
       </w:r>
       <w:bookmarkStart w:id="11" w:name="_bookmark10"/>
       <w:bookmarkEnd w:id="11"/>
@@ -5001,15 +5142,34 @@
           <w:sz w:val="24"/>
           <w:szCs w:val="24"/>
         </w:rPr>
-        <w:t xml:space="preserve">Self Service Telyu-sel yang </w:t>
-      </w:r>
-      <w:r>
-        <w:rPr>
-          <w:rFonts w:ascii="Times New Roman" w:hAnsi="Times New Roman" w:cs="Times New Roman"/>
+        <w:t xml:space="preserve">Self Service Telyu-sel </w:t>
+      </w:r>
+      <w:proofErr w:type="gramStart"/>
+      <w:r>
+        <w:rPr>
+          <w:rFonts w:ascii="Times New Roman" w:eastAsia="Times New Roman" w:hAnsi="Times New Roman" w:cs="Times New Roman"/>
+          <w:i/>
           <w:sz w:val="24"/>
           <w:szCs w:val="24"/>
         </w:rPr>
-        <w:t xml:space="preserve"> kami buat ini memiliki fungsi agar mempermudah pengguna dalam membeli </w:t>
+        <w:t xml:space="preserve">yang </w:t>
+      </w:r>
+      <w:r>
+        <w:rPr>
+          <w:rFonts w:ascii="Times New Roman" w:hAnsi="Times New Roman" w:cs="Times New Roman"/>
+          <w:sz w:val="24"/>
+          <w:szCs w:val="24"/>
+        </w:rPr>
+        <w:t xml:space="preserve"> kami</w:t>
+      </w:r>
+      <w:proofErr w:type="gramEnd"/>
+      <w:r>
+        <w:rPr>
+          <w:rFonts w:ascii="Times New Roman" w:hAnsi="Times New Roman" w:cs="Times New Roman"/>
+          <w:sz w:val="24"/>
+          <w:szCs w:val="24"/>
+        </w:rPr>
+        <w:t xml:space="preserve"> buat ini memiliki fungsi agar mempermudah pengguna dalam membeli </w:t>
       </w:r>
       <w:r>
         <w:rPr>
@@ -5091,7 +5251,21 @@
         <w:rPr>
           <w:color w:val="000000"/>
         </w:rPr>
-        <w:t>Perangkat lunak Telyu-sel  ini merupakan perangkat lunak yang digunakan pada kartu sim telyu-sel. Sistem ini berkaitan dengan beberapa entitas luar, yaitu admin, pembeli/pelanggan/user Hal – hal yang dilakukan oleh entitas – entitas tersebut adalah :</w:t>
+        <w:t>Perangkat lunak Telyu-</w:t>
+      </w:r>
+      <w:proofErr w:type="gramStart"/>
+      <w:r>
+        <w:rPr>
+          <w:color w:val="000000"/>
+        </w:rPr>
+        <w:t>sel  ini</w:t>
+      </w:r>
+      <w:proofErr w:type="gramEnd"/>
+      <w:r>
+        <w:rPr>
+          <w:color w:val="000000"/>
+        </w:rPr>
+        <w:t xml:space="preserve"> merupakan perangkat lunak yang digunakan pada kartu sim telyu-sel. Sistem ini berkaitan dengan beberapa entitas luar, yaitu admin, pembeli/pelanggan/user Hal – hal yang dilakukan oleh entitas – entitas tersebut adalah :</w:t>
       </w:r>
     </w:p>
     <w:p>
@@ -5929,13 +6103,22 @@
         <w:tab/>
         <w:t xml:space="preserve">    </w:t>
       </w:r>
+      <w:proofErr w:type="gramStart"/>
       <w:r>
         <w:rPr>
           <w:rFonts w:ascii="Times New Roman" w:eastAsia="Times New Roman" w:hAnsi="Times New Roman" w:cs="Times New Roman"/>
           <w:sz w:val="24"/>
         </w:rPr>
         <w:tab/>
-        <w:t>:Android Marshmawllow 6.0 dan ios 1.0</w:t>
+        <w:t>:Android</w:t>
+      </w:r>
+      <w:proofErr w:type="gramEnd"/>
+      <w:r>
+        <w:rPr>
+          <w:rFonts w:ascii="Times New Roman" w:eastAsia="Times New Roman" w:hAnsi="Times New Roman" w:cs="Times New Roman"/>
+          <w:sz w:val="24"/>
+        </w:rPr>
+        <w:t xml:space="preserve"> Marshmawllow 6.0 dan ios 1.0</w:t>
       </w:r>
     </w:p>
     <w:p>
@@ -5973,13 +6156,22 @@
         </w:rPr>
         <w:tab/>
       </w:r>
+      <w:proofErr w:type="gramStart"/>
       <w:r>
         <w:rPr>
           <w:rFonts w:ascii="Times New Roman" w:eastAsia="Times New Roman" w:hAnsi="Times New Roman" w:cs="Times New Roman"/>
           <w:sz w:val="24"/>
         </w:rPr>
         <w:tab/>
-        <w:t xml:space="preserve"> :MySQL/MariaDB</w:t>
+        <w:t xml:space="preserve"> :MySQL</w:t>
+      </w:r>
+      <w:proofErr w:type="gramEnd"/>
+      <w:r>
+        <w:rPr>
+          <w:rFonts w:ascii="Times New Roman" w:eastAsia="Times New Roman" w:hAnsi="Times New Roman" w:cs="Times New Roman"/>
+          <w:sz w:val="24"/>
+        </w:rPr>
+        <w:t>/MariaDB</w:t>
       </w:r>
     </w:p>
     <w:p>
@@ -6016,7 +6208,23 @@
           <w:sz w:val="24"/>
         </w:rPr>
         <w:tab/>
-        <w:t xml:space="preserve">               : dart</w:t>
+        <w:t xml:space="preserve">             </w:t>
+      </w:r>
+      <w:proofErr w:type="gramStart"/>
+      <w:r>
+        <w:rPr>
+          <w:rFonts w:ascii="Times New Roman" w:eastAsia="Times New Roman" w:hAnsi="Times New Roman" w:cs="Times New Roman"/>
+          <w:sz w:val="24"/>
+        </w:rPr>
+        <w:t xml:space="preserve">  :</w:t>
+      </w:r>
+      <w:proofErr w:type="gramEnd"/>
+      <w:r>
+        <w:rPr>
+          <w:rFonts w:ascii="Times New Roman" w:eastAsia="Times New Roman" w:hAnsi="Times New Roman" w:cs="Times New Roman"/>
+          <w:sz w:val="24"/>
+        </w:rPr>
+        <w:t xml:space="preserve"> dart</w:t>
       </w:r>
     </w:p>
     <w:p>
@@ -6049,7 +6257,23 @@
           <w:sz w:val="24"/>
         </w:rPr>
         <w:tab/>
-        <w:t xml:space="preserve">                : flutter</w:t>
+        <w:t xml:space="preserve">              </w:t>
+      </w:r>
+      <w:proofErr w:type="gramStart"/>
+      <w:r>
+        <w:rPr>
+          <w:rFonts w:ascii="Times New Roman" w:eastAsia="Times New Roman" w:hAnsi="Times New Roman" w:cs="Times New Roman"/>
+          <w:sz w:val="24"/>
+        </w:rPr>
+        <w:t xml:space="preserve">  :</w:t>
+      </w:r>
+      <w:proofErr w:type="gramEnd"/>
+      <w:r>
+        <w:rPr>
+          <w:rFonts w:ascii="Times New Roman" w:eastAsia="Times New Roman" w:hAnsi="Times New Roman" w:cs="Times New Roman"/>
+          <w:sz w:val="24"/>
+        </w:rPr>
+        <w:t xml:space="preserve"> flutter</w:t>
       </w:r>
     </w:p>
     <w:p>
@@ -6669,7 +6893,27 @@
           <w:sz w:val="24"/>
           <w:szCs w:val="24"/>
         </w:rPr>
-        <w:t xml:space="preserve">Smartphone berbasis android,  maupun </w:t>
+        <w:t xml:space="preserve">Smartphone berbasis </w:t>
+      </w:r>
+      <w:proofErr w:type="gramStart"/>
+      <w:r>
+        <w:rPr>
+          <w:rFonts w:ascii="Times New Roman" w:hAnsi="Times New Roman" w:cs="Times New Roman"/>
+          <w:i w:val="0"/>
+          <w:sz w:val="24"/>
+          <w:szCs w:val="24"/>
+        </w:rPr>
+        <w:t>android,  maupun</w:t>
+      </w:r>
+      <w:proofErr w:type="gramEnd"/>
+      <w:r>
+        <w:rPr>
+          <w:rFonts w:ascii="Times New Roman" w:hAnsi="Times New Roman" w:cs="Times New Roman"/>
+          <w:i w:val="0"/>
+          <w:sz w:val="24"/>
+          <w:szCs w:val="24"/>
+        </w:rPr>
+        <w:t xml:space="preserve"> </w:t>
       </w:r>
       <w:r>
         <w:rPr>
@@ -6713,8 +6957,9 @@
           <w:sz w:val="24"/>
           <w:szCs w:val="24"/>
         </w:rPr>
-        <w:t xml:space="preserve">Table berbasis android, </w:t>
-      </w:r>
+        <w:t xml:space="preserve">Table berbasis </w:t>
+      </w:r>
+      <w:proofErr w:type="gramStart"/>
       <w:r>
         <w:rPr>
           <w:rFonts w:ascii="Times New Roman" w:hAnsi="Times New Roman" w:cs="Times New Roman"/>
@@ -6722,7 +6967,7 @@
           <w:sz w:val="24"/>
           <w:szCs w:val="24"/>
         </w:rPr>
-        <w:t xml:space="preserve"> </w:t>
+        <w:t xml:space="preserve">android, </w:t>
       </w:r>
       <w:r>
         <w:rPr>
@@ -6731,7 +6976,26 @@
           <w:sz w:val="24"/>
           <w:szCs w:val="24"/>
         </w:rPr>
-        <w:t xml:space="preserve">maupun </w:t>
+        <w:t xml:space="preserve"> </w:t>
+      </w:r>
+      <w:r>
+        <w:rPr>
+          <w:rFonts w:ascii="Times New Roman" w:hAnsi="Times New Roman" w:cs="Times New Roman"/>
+          <w:i w:val="0"/>
+          <w:sz w:val="24"/>
+          <w:szCs w:val="24"/>
+        </w:rPr>
+        <w:t>maupun</w:t>
+      </w:r>
+      <w:proofErr w:type="gramEnd"/>
+      <w:r>
+        <w:rPr>
+          <w:rFonts w:ascii="Times New Roman" w:hAnsi="Times New Roman" w:cs="Times New Roman"/>
+          <w:i w:val="0"/>
+          <w:sz w:val="24"/>
+          <w:szCs w:val="24"/>
+        </w:rPr>
+        <w:t xml:space="preserve"> </w:t>
       </w:r>
       <w:r>
         <w:rPr>
@@ -6868,7 +7132,21 @@
           <w:color w:val="000000"/>
         </w:rPr>
         <w:lastRenderedPageBreak/>
-        <w:t>Sistem Telyu-sel merupakan sistem yang terhubung ke jaringan internet dengan menggunakan smartphone sehingga pelanggan bisa dilayani oleh lebih dari satu pegawai dengan menggunakan database yang sama. Dan pihak yang bertugas(admin,manajer) bisa memonitor sistem lewat jaringan internet. Dengan demikian aliran informasi menjadi lebih lancar.</w:t>
+        <w:t>Sistem Telyu-sel merupakan sistem yang terhubung ke jaringan internet dengan menggunakan smartphone sehingga pelanggan bisa dilayani oleh lebih dari satu pegawai dengan menggunakan database yang sama. Dan pihak yang bertugas(</w:t>
+      </w:r>
+      <w:proofErr w:type="gramStart"/>
+      <w:r>
+        <w:rPr>
+          <w:color w:val="000000"/>
+        </w:rPr>
+        <w:t>admin,manajer</w:t>
+      </w:r>
+      <w:proofErr w:type="gramEnd"/>
+      <w:r>
+        <w:rPr>
+          <w:color w:val="000000"/>
+        </w:rPr>
+        <w:t>) bisa memonitor sistem lewat jaringan internet. Dengan demikian aliran informasi menjadi lebih lancar.</w:t>
       </w:r>
     </w:p>
     <w:p>
@@ -7106,6 +7384,7 @@
           <w:i w:val="0"/>
         </w:rPr>
       </w:pPr>
+      <w:proofErr w:type="gramStart"/>
       <w:r>
         <w:rPr>
           <w:b w:val="0"/>
@@ -7114,6 +7393,7 @@
         </w:rPr>
         <w:t>Email,password</w:t>
       </w:r>
+      <w:proofErr w:type="gramEnd"/>
       <w:r>
         <w:rPr>
           <w:b w:val="0"/>
@@ -7998,7 +8278,25 @@
           <w:i w:val="0"/>
           <w:color w:val="000000"/>
         </w:rPr>
-        <w:t>Use case dimulai ketika user memilih salah satu dari produk yang ditawarkan oleh sistem. Lalu sistem memeriksa validitas user dari proses login yang sudah dilakukan,  jika user adalah user yang valid maka user akan diminta melakukan verifikasi pada pembeliannya, jika user tidak menyetujui pembelian makan user akan dibawa kembali ke halaman utama, namun jika user menyetujui pembelian maka user akan dibawa ke halaman pembayaran, Jika user adalah user yang tidak valid maka akan dikembalikan ke halaman login.</w:t>
+        <w:t xml:space="preserve">Use case dimulai ketika user memilih salah satu dari produk yang ditawarkan oleh sistem. Lalu sistem memeriksa validitas user dari proses login yang sudah </w:t>
+      </w:r>
+      <w:proofErr w:type="gramStart"/>
+      <w:r>
+        <w:rPr>
+          <w:b w:val="0"/>
+          <w:i w:val="0"/>
+          <w:color w:val="000000"/>
+        </w:rPr>
+        <w:t>dilakukan,  jika</w:t>
+      </w:r>
+      <w:proofErr w:type="gramEnd"/>
+      <w:r>
+        <w:rPr>
+          <w:b w:val="0"/>
+          <w:i w:val="0"/>
+          <w:color w:val="000000"/>
+        </w:rPr>
+        <w:t xml:space="preserve"> user adalah user yang valid maka user akan diminta melakukan verifikasi pada pembeliannya, jika user tidak menyetujui pembelian makan user akan dibawa kembali ke halaman utama, namun jika user menyetujui pembelian maka user akan dibawa ke halaman pembayaran, Jika user adalah user yang tidak valid maka akan dikembalikan ke halaman login.</w:t>
       </w:r>
     </w:p>
     <w:p>
@@ -10356,6 +10654,7 @@
         <w:rPr>
           <w:i w:val="0"/>
         </w:rPr>
+        <w:lastRenderedPageBreak/>
         <w:t>Nama Use Case:</w:t>
       </w:r>
     </w:p>
@@ -10377,7 +10676,6 @@
           <w:b w:val="0"/>
           <w:i w:val="0"/>
         </w:rPr>
-        <w:lastRenderedPageBreak/>
         <w:t xml:space="preserve">Pembayaran dengan </w:t>
       </w:r>
       <w:r>
@@ -10447,7 +10745,25 @@
           <w:i w:val="0"/>
           <w:color w:val="000000"/>
         </w:rPr>
-        <w:t>Salah satu fitur untuk membayar paket kuota,sms,telefon dan data roaming</w:t>
+        <w:t xml:space="preserve">Salah satu fitur untuk membayar paket </w:t>
+      </w:r>
+      <w:proofErr w:type="gramStart"/>
+      <w:r>
+        <w:rPr>
+          <w:b w:val="0"/>
+          <w:i w:val="0"/>
+          <w:color w:val="000000"/>
+        </w:rPr>
+        <w:t>kuota,sms</w:t>
+      </w:r>
+      <w:proofErr w:type="gramEnd"/>
+      <w:r>
+        <w:rPr>
+          <w:b w:val="0"/>
+          <w:i w:val="0"/>
+          <w:color w:val="000000"/>
+        </w:rPr>
+        <w:t>,telefon dan data roaming</w:t>
       </w:r>
     </w:p>
     <w:p>
@@ -10661,7 +10977,25 @@
           <w:i w:val="0"/>
           <w:color w:val="000000"/>
         </w:rPr>
-        <w:t>Use case dimulai ketika user memilih salah satu fitur e-money yang di sediakan oleh sistem. Lalu sistem memeriksa validitas user dari proses e-money  yang sudah dilakukan,  jika user memiliki saldo yang cukup , maka pembayaran akan dapat berhaasil, dan apabila saldo user tidak cukup, maka pembayaran tidak dapat berhasil atau gagal</w:t>
+        <w:t>Use case dimulai ketika user memilih salah satu fitur e-money yang di sediakan oleh sistem. Lalu sistem memeriksa validitas user dari proses e-</w:t>
+      </w:r>
+      <w:proofErr w:type="gramStart"/>
+      <w:r>
+        <w:rPr>
+          <w:b w:val="0"/>
+          <w:i w:val="0"/>
+          <w:color w:val="000000"/>
+        </w:rPr>
+        <w:t>money  yang</w:t>
+      </w:r>
+      <w:proofErr w:type="gramEnd"/>
+      <w:r>
+        <w:rPr>
+          <w:b w:val="0"/>
+          <w:i w:val="0"/>
+          <w:color w:val="000000"/>
+        </w:rPr>
+        <w:t xml:space="preserve"> sudah dilakukan,  jika user memiliki saldo yang cukup , maka pembayaran akan dapat berhaasil, dan apabila saldo user tidak cukup, maka pembayaran tidak dapat berhasil atau gagal</w:t>
       </w:r>
       <w:r>
         <w:rPr>
@@ -10793,7 +11127,25 @@
           <w:i w:val="0"/>
           <w:color w:val="000000"/>
         </w:rPr>
-        <w:t>User dibawa pada halaman verifikasi  untuk menunggu pembayaran berhasil</w:t>
+        <w:t xml:space="preserve">User dibawa pada halaman </w:t>
+      </w:r>
+      <w:proofErr w:type="gramStart"/>
+      <w:r>
+        <w:rPr>
+          <w:b w:val="0"/>
+          <w:i w:val="0"/>
+          <w:color w:val="000000"/>
+        </w:rPr>
+        <w:t>verifikasi  untuk</w:t>
+      </w:r>
+      <w:proofErr w:type="gramEnd"/>
+      <w:r>
+        <w:rPr>
+          <w:b w:val="0"/>
+          <w:i w:val="0"/>
+          <w:color w:val="000000"/>
+        </w:rPr>
+        <w:t xml:space="preserve"> menunggu pembayaran berhasil</w:t>
       </w:r>
     </w:p>
     <w:p>
@@ -11233,6 +11585,7 @@
         <w:ind w:hanging="721"/>
       </w:pPr>
       <w:r>
+        <w:lastRenderedPageBreak/>
         <w:t>Use Case</w:t>
       </w:r>
       <w:r>
@@ -11523,7 +11876,23 @@
           <w:b w:val="0"/>
           <w:i w:val="0"/>
         </w:rPr>
-        <w:t>Use case dimulai ketika user memilih salah satu fitur e-banking yang di sediakan oleh sistem. Lalu sistem memeriksa validitas user dari proses e-banking  yang sudah dilakukan,  jika user salah menginput kode virtual account maka pembayaran akan gagal, dan jika user menginput kode virtual account yang benar maka pembayaran berhasil</w:t>
+        <w:t>Use case dimulai ketika user memilih salah satu fitur e-banking yang di sediakan oleh sistem. Lalu sistem memeriksa validitas user dari proses e-</w:t>
+      </w:r>
+      <w:proofErr w:type="gramStart"/>
+      <w:r>
+        <w:rPr>
+          <w:b w:val="0"/>
+          <w:i w:val="0"/>
+        </w:rPr>
+        <w:t>banking  yang</w:t>
+      </w:r>
+      <w:proofErr w:type="gramEnd"/>
+      <w:r>
+        <w:rPr>
+          <w:b w:val="0"/>
+          <w:i w:val="0"/>
+        </w:rPr>
+        <w:t xml:space="preserve"> sudah dilakukan,  jika user salah menginput kode virtual account maka pembayaran akan gagal, dan jika user menginput kode virtual account yang benar maka pembayaran berhasil</w:t>
       </w:r>
     </w:p>
     <w:p>
@@ -11643,7 +12012,23 @@
           <w:b w:val="0"/>
           <w:i w:val="0"/>
         </w:rPr>
-        <w:t>User dibawa pada halaman verifikasi  untuk menunggu pembayaran berhasil</w:t>
+        <w:t xml:space="preserve">User dibawa pada halaman </w:t>
+      </w:r>
+      <w:proofErr w:type="gramStart"/>
+      <w:r>
+        <w:rPr>
+          <w:b w:val="0"/>
+          <w:i w:val="0"/>
+        </w:rPr>
+        <w:t>verifikasi  untuk</w:t>
+      </w:r>
+      <w:proofErr w:type="gramEnd"/>
+      <w:r>
+        <w:rPr>
+          <w:b w:val="0"/>
+          <w:i w:val="0"/>
+        </w:rPr>
+        <w:t xml:space="preserve"> menunggu pembayaran berhasil</w:t>
       </w:r>
     </w:p>
     <w:p>
@@ -12087,6 +12472,7 @@
         <w:ind w:hanging="721"/>
       </w:pPr>
       <w:r>
+        <w:lastRenderedPageBreak/>
         <w:t>Use Case</w:t>
       </w:r>
       <w:r>
@@ -13166,7 +13552,6 @@
         <w:rPr>
           <w:i w:val="0"/>
         </w:rPr>
-        <w:lastRenderedPageBreak/>
         <w:t>Input:</w:t>
       </w:r>
       <w:r>
@@ -13989,6 +14374,7 @@
           <w:b w:val="0"/>
           <w:i w:val="0"/>
         </w:rPr>
+        <w:lastRenderedPageBreak/>
         <w:t>Menghapus</w:t>
       </w:r>
       <w:r>
@@ -14052,7 +14438,29 @@
           <w:sz w:val="24"/>
           <w:szCs w:val="24"/>
         </w:rPr>
-        <w:t>Untuk menghapus paket kuota,paket telepon,paket sms</w:t>
+        <w:t xml:space="preserve">Untuk menghapus paket </w:t>
+      </w:r>
+      <w:proofErr w:type="gramStart"/>
+      <w:r>
+        <w:rPr>
+          <w:rFonts w:ascii="Times New Roman" w:hAnsi="Times New Roman" w:cs="Times New Roman"/>
+          <w:i w:val="0"/>
+          <w:iCs/>
+          <w:sz w:val="24"/>
+          <w:szCs w:val="24"/>
+        </w:rPr>
+        <w:t>kuota,paket</w:t>
+      </w:r>
+      <w:proofErr w:type="gramEnd"/>
+      <w:r>
+        <w:rPr>
+          <w:rFonts w:ascii="Times New Roman" w:hAnsi="Times New Roman" w:cs="Times New Roman"/>
+          <w:i w:val="0"/>
+          <w:iCs/>
+          <w:sz w:val="24"/>
+          <w:szCs w:val="24"/>
+        </w:rPr>
+        <w:t xml:space="preserve"> telepon,paket sms</w:t>
       </w:r>
     </w:p>
     <w:p>
@@ -14912,6 +15320,7 @@
         <w:rPr>
           <w:i w:val="0"/>
         </w:rPr>
+        <w:lastRenderedPageBreak/>
         <w:t>Input:</w:t>
       </w:r>
       <w:r>
@@ -14941,7 +15350,6 @@
           <w:bCs w:val="0"/>
           <w:i w:val="0"/>
         </w:rPr>
-        <w:lastRenderedPageBreak/>
         <w:t>Memasukan pilihan Bahasa yang akan dilipih</w:t>
       </w:r>
       <w:r>
@@ -15289,7 +15697,25 @@
           <w:i w:val="0"/>
           <w:color w:val="000000"/>
         </w:rPr>
-        <w:t>Memilih Bahasa yang digunakan:  inggris  atau Indonesia.</w:t>
+        <w:t xml:space="preserve">Memilih Bahasa yang digunakan:  </w:t>
+      </w:r>
+      <w:proofErr w:type="gramStart"/>
+      <w:r>
+        <w:rPr>
+          <w:b w:val="0"/>
+          <w:i w:val="0"/>
+          <w:color w:val="000000"/>
+        </w:rPr>
+        <w:t>inggris  atau</w:t>
+      </w:r>
+      <w:proofErr w:type="gramEnd"/>
+      <w:r>
+        <w:rPr>
+          <w:b w:val="0"/>
+          <w:i w:val="0"/>
+          <w:color w:val="000000"/>
+        </w:rPr>
+        <w:t xml:space="preserve"> Indonesia.</w:t>
       </w:r>
     </w:p>
     <w:p>
@@ -15830,6 +16256,7 @@
         <w:rPr>
           <w:i w:val="0"/>
         </w:rPr>
+        <w:lastRenderedPageBreak/>
         <w:t>Output:</w:t>
       </w:r>
     </w:p>
@@ -15853,7 +16280,6 @@
           <w:bCs w:val="0"/>
           <w:i w:val="0"/>
         </w:rPr>
-        <w:lastRenderedPageBreak/>
         <w:t>Data yang telah berhasil di ubah, menggantikan data yang sebelumnya.</w:t>
       </w:r>
     </w:p>
@@ -16642,7 +17068,27 @@
           <w:i w:val="0"/>
           <w:iCs/>
         </w:rPr>
-        <w:t>, dan nomer yang  belum terdaftar</w:t>
+        <w:t xml:space="preserve">, dan nomer </w:t>
+      </w:r>
+      <w:proofErr w:type="gramStart"/>
+      <w:r>
+        <w:rPr>
+          <w:b w:val="0"/>
+          <w:bCs w:val="0"/>
+          <w:i w:val="0"/>
+          <w:iCs/>
+        </w:rPr>
+        <w:t>yang  belum</w:t>
+      </w:r>
+      <w:proofErr w:type="gramEnd"/>
+      <w:r>
+        <w:rPr>
+          <w:b w:val="0"/>
+          <w:bCs w:val="0"/>
+          <w:i w:val="0"/>
+          <w:iCs/>
+        </w:rPr>
+        <w:t xml:space="preserve"> terdaftar</w:t>
       </w:r>
     </w:p>
     <w:p>
@@ -16687,6 +17133,7 @@
           <w:sz w:val="24"/>
           <w:szCs w:val="24"/>
         </w:rPr>
+        <w:lastRenderedPageBreak/>
         <w:t xml:space="preserve">Memasukkan perintah data mana yang akan di hapus </w:t>
       </w:r>
     </w:p>
@@ -17685,8 +18132,20 @@
           <w:sz w:val="22"/>
           <w:szCs w:val="22"/>
         </w:rPr>
-        <w:t xml:space="preserve">2.       aplikasi dapat mengingat user yang login sebelumnya, sehingga user tidak perlu </w:t>
-      </w:r>
+        <w:lastRenderedPageBreak/>
+        <w:t>2.       aplikasi dapat mengingat user yang login sebelumnya, sehingga user tidak perlu melakukan login lagi ke aplikasi setelah membuka kembali aplikasi</w:t>
+      </w:r>
+    </w:p>
+    <w:p>
+      <w:pPr>
+        <w:pStyle w:val="Heading2"/>
+        <w:spacing w:before="240" w:after="240"/>
+        <w:rPr>
+          <w:rFonts w:ascii="Arial" w:hAnsi="Arial" w:cs="Arial"/>
+          <w:sz w:val="22"/>
+          <w:szCs w:val="22"/>
+        </w:rPr>
+      </w:pPr>
       <w:r>
         <w:rPr>
           <w:rFonts w:ascii="Arial" w:hAnsi="Arial" w:cs="Arial"/>
@@ -17694,20 +18153,9 @@
           <w:sz w:val="22"/>
           <w:szCs w:val="22"/>
         </w:rPr>
-        <w:lastRenderedPageBreak/>
-        <w:t>melakukan login lagi ke aplikasi setelah membuka kembali aplikasi</w:t>
-      </w:r>
-    </w:p>
-    <w:p>
-      <w:pPr>
-        <w:pStyle w:val="Heading2"/>
-        <w:spacing w:before="240" w:after="240"/>
-        <w:rPr>
-          <w:rFonts w:ascii="Arial" w:hAnsi="Arial" w:cs="Arial"/>
-          <w:sz w:val="22"/>
-          <w:szCs w:val="22"/>
-        </w:rPr>
-      </w:pPr>
+        <w:t xml:space="preserve">3.       aplikasi menampilkan sisa pulsa dan data (internet, </w:t>
+      </w:r>
+      <w:proofErr w:type="gramStart"/>
       <w:r>
         <w:rPr>
           <w:rFonts w:ascii="Arial" w:hAnsi="Arial" w:cs="Arial"/>
@@ -17715,20 +18163,9 @@
           <w:sz w:val="22"/>
           <w:szCs w:val="22"/>
         </w:rPr>
-        <w:t>3.       aplikasi menampilkan sisa pulsa dan data (internet, SMS,telepon)  yang dimiliki oleh pengguna secara real time</w:t>
-      </w:r>
-    </w:p>
-    <w:p>
-      <w:pPr>
-        <w:pStyle w:val="Heading2"/>
-        <w:spacing w:before="240" w:after="240"/>
-        <w:rPr>
-          <w:rFonts w:ascii="Arial" w:hAnsi="Arial" w:cs="Arial"/>
-          <w:color w:val="000000" w:themeColor="text1"/>
-          <w:sz w:val="22"/>
-          <w:szCs w:val="22"/>
-        </w:rPr>
-      </w:pPr>
+        <w:t>SMS,telepon</w:t>
+      </w:r>
+      <w:proofErr w:type="gramEnd"/>
       <w:r>
         <w:rPr>
           <w:rFonts w:ascii="Arial" w:hAnsi="Arial" w:cs="Arial"/>
@@ -17736,21 +18173,42 @@
           <w:sz w:val="22"/>
           <w:szCs w:val="22"/>
         </w:rPr>
-        <w:t xml:space="preserve">4.       </w:t>
-      </w:r>
-      <w:r>
+        <w:t>)  yang dimiliki oleh pengguna secara real time</w:t>
+      </w:r>
+    </w:p>
+    <w:p>
+      <w:pPr>
+        <w:pStyle w:val="Heading2"/>
+        <w:spacing w:before="240" w:after="240"/>
         <w:rPr>
           <w:rFonts w:ascii="Arial" w:hAnsi="Arial" w:cs="Arial"/>
-          <w:color w:val="000000" w:themeColor="text1"/>
+          <w:color w:val="1B2023" w:themeColor="text1"/>
           <w:sz w:val="22"/>
           <w:szCs w:val="22"/>
         </w:rPr>
+      </w:pPr>
+      <w:r>
+        <w:rPr>
+          <w:rFonts w:ascii="Arial" w:hAnsi="Arial" w:cs="Arial"/>
+          <w:color w:val="000000"/>
+          <w:sz w:val="22"/>
+          <w:szCs w:val="22"/>
+        </w:rPr>
+        <w:t xml:space="preserve">4.       </w:t>
+      </w:r>
+      <w:r>
+        <w:rPr>
+          <w:rFonts w:ascii="Arial" w:hAnsi="Arial" w:cs="Arial"/>
+          <w:color w:val="1B2023" w:themeColor="text1"/>
+          <w:sz w:val="22"/>
+          <w:szCs w:val="22"/>
+        </w:rPr>
         <w:t>aplikasi mytelkomsel dapat diakes dan melalui Gadget/Handphone yang sudah sudah terinstall</w:t>
       </w:r>
       <w:r>
         <w:rPr>
           <w:rFonts w:ascii="Arial" w:hAnsi="Arial" w:cs="Arial"/>
-          <w:color w:val="000000" w:themeColor="text1"/>
+          <w:color w:val="1B2023" w:themeColor="text1"/>
           <w:sz w:val="22"/>
           <w:szCs w:val="22"/>
           <w:shd w:val="clear" w:color="auto" w:fill="ECEEF3"/>
@@ -17760,7 +18218,7 @@
       <w:r>
         <w:rPr>
           <w:rFonts w:ascii="Arial" w:hAnsi="Arial" w:cs="Arial"/>
-          <w:color w:val="000000" w:themeColor="text1"/>
+          <w:color w:val="1B2023" w:themeColor="text1"/>
           <w:sz w:val="22"/>
           <w:szCs w:val="22"/>
         </w:rPr>
@@ -17773,7 +18231,7 @@
         <w:spacing w:before="240" w:after="240"/>
         <w:rPr>
           <w:rFonts w:ascii="Arial" w:hAnsi="Arial" w:cs="Arial"/>
-          <w:color w:val="000000" w:themeColor="text1"/>
+          <w:color w:val="1B2023" w:themeColor="text1"/>
           <w:sz w:val="22"/>
           <w:szCs w:val="22"/>
         </w:rPr>
@@ -17781,7 +18239,7 @@
       <w:r>
         <w:rPr>
           <w:rFonts w:ascii="Arial" w:hAnsi="Arial" w:cs="Arial"/>
-          <w:color w:val="000000" w:themeColor="text1"/>
+          <w:color w:val="1B2023" w:themeColor="text1"/>
           <w:sz w:val="22"/>
           <w:szCs w:val="22"/>
         </w:rPr>
@@ -17790,7 +18248,7 @@
       <w:r>
         <w:rPr>
           <w:rFonts w:ascii="Arial" w:hAnsi="Arial" w:cs="Arial"/>
-          <w:color w:val="000000" w:themeColor="text1"/>
+          <w:color w:val="1B2023" w:themeColor="text1"/>
           <w:sz w:val="22"/>
           <w:szCs w:val="22"/>
         </w:rPr>
@@ -17803,7 +18261,7 @@
         <w:spacing w:before="240" w:after="240"/>
         <w:rPr>
           <w:rFonts w:ascii="Arial" w:hAnsi="Arial" w:cs="Arial"/>
-          <w:color w:val="000000" w:themeColor="text1"/>
+          <w:color w:val="1B2023" w:themeColor="text1"/>
           <w:sz w:val="22"/>
           <w:szCs w:val="22"/>
         </w:rPr>
@@ -17811,7 +18269,7 @@
       <w:r>
         <w:rPr>
           <w:rFonts w:ascii="Arial" w:hAnsi="Arial" w:cs="Arial"/>
-          <w:color w:val="000000" w:themeColor="text1"/>
+          <w:color w:val="1B2023" w:themeColor="text1"/>
           <w:sz w:val="22"/>
           <w:szCs w:val="22"/>
         </w:rPr>
@@ -17820,7 +18278,7 @@
       <w:r>
         <w:rPr>
           <w:rFonts w:ascii="Arial" w:hAnsi="Arial" w:cs="Arial"/>
-          <w:color w:val="000000" w:themeColor="text1"/>
+          <w:color w:val="1B2023" w:themeColor="text1"/>
           <w:sz w:val="22"/>
           <w:szCs w:val="22"/>
         </w:rPr>
@@ -17833,7 +18291,7 @@
         <w:spacing w:before="240" w:after="240"/>
         <w:rPr>
           <w:rFonts w:ascii="Arial" w:hAnsi="Arial" w:cs="Arial"/>
-          <w:color w:val="000000" w:themeColor="text1"/>
+          <w:color w:val="1B2023" w:themeColor="text1"/>
           <w:sz w:val="22"/>
           <w:szCs w:val="22"/>
         </w:rPr>
@@ -17841,7 +18299,7 @@
       <w:r>
         <w:rPr>
           <w:rFonts w:ascii="Arial" w:hAnsi="Arial" w:cs="Arial"/>
-          <w:color w:val="000000" w:themeColor="text1"/>
+          <w:color w:val="1B2023" w:themeColor="text1"/>
           <w:sz w:val="22"/>
           <w:szCs w:val="22"/>
         </w:rPr>
@@ -17850,7 +18308,7 @@
       <w:r>
         <w:rPr>
           <w:rFonts w:ascii="Arial" w:hAnsi="Arial" w:cs="Arial"/>
-          <w:color w:val="000000" w:themeColor="text1"/>
+          <w:color w:val="1B2023" w:themeColor="text1"/>
           <w:sz w:val="22"/>
           <w:szCs w:val="22"/>
         </w:rPr>
@@ -18360,14 +18818,14 @@
               <w:rPr>
                 <w:i/>
                 <w:iCs/>
-                <w:color w:val="000000" w:themeColor="text1"/>
+                <w:color w:val="1B2023" w:themeColor="text1"/>
               </w:rPr>
             </w:pPr>
             <w:hyperlink r:id="rId13" w:tooltip="Sistem operasi seluler (halaman belum tersedia)" w:history="1">
               <w:r>
                 <w:rPr>
                   <w:rStyle w:val="Hyperlink"/>
-                  <w:color w:val="000000" w:themeColor="text1"/>
+                  <w:color w:val="1B2023" w:themeColor="text1"/>
                   <w:u w:val="none"/>
                 </w:rPr>
                 <w:t>sistem operasi seluler</w:t>
@@ -18375,7 +18833,7 @@
             </w:hyperlink>
             <w:r>
               <w:rPr>
-                <w:color w:val="000000" w:themeColor="text1"/>
+                <w:color w:val="1B2023" w:themeColor="text1"/>
               </w:rPr>
               <w:t xml:space="preserve"> yang dibuat dan dikembangkan oleh </w:t>
             </w:r>
@@ -18383,7 +18841,7 @@
               <w:r>
                 <w:rPr>
                   <w:rStyle w:val="Hyperlink"/>
-                  <w:color w:val="000000" w:themeColor="text1"/>
+                  <w:color w:val="1B2023" w:themeColor="text1"/>
                   <w:u w:val="none"/>
                 </w:rPr>
                 <w:t>Apple Inc.</w:t>
@@ -18484,7 +18942,7 @@
               <w:spacing w:before="0" w:beforeAutospacing="0" w:after="0" w:afterAutospacing="0"/>
               <w:ind w:left="20"/>
               <w:rPr>
-                <w:color w:val="000000" w:themeColor="text1"/>
+                <w:color w:val="1B2023" w:themeColor="text1"/>
               </w:rPr>
             </w:pPr>
             <w:r>
@@ -18554,7 +19012,7 @@
               <w:spacing w:before="0" w:beforeAutospacing="0" w:after="0" w:afterAutospacing="0"/>
               <w:ind w:left="20"/>
               <w:rPr>
-                <w:color w:val="000000" w:themeColor="text1"/>
+                <w:color w:val="1B2023" w:themeColor="text1"/>
               </w:rPr>
             </w:pPr>
             <w:r>
@@ -18641,7 +19099,7 @@
               <w:spacing w:before="0" w:beforeAutospacing="0" w:after="0" w:afterAutospacing="0"/>
               <w:ind w:left="20"/>
               <w:rPr>
-                <w:color w:val="000000" w:themeColor="text1"/>
+                <w:color w:val="1B2023" w:themeColor="text1"/>
               </w:rPr>
             </w:pPr>
             <w:r>
@@ -18677,13 +19135,13 @@
               <w:spacing w:before="0" w:beforeAutospacing="0" w:after="0" w:afterAutospacing="0"/>
               <w:ind w:left="20"/>
               <w:rPr>
-                <w:color w:val="000000" w:themeColor="text1"/>
+                <w:color w:val="1B2023" w:themeColor="text1"/>
               </w:rPr>
             </w:pPr>
             <w:r>
               <w:rPr>
                 <w:rFonts w:ascii="Helvetica" w:hAnsi="Helvetica"/>
-                <w:color w:val="000000" w:themeColor="text1"/>
+                <w:color w:val="1B2023" w:themeColor="text1"/>
               </w:rPr>
               <w:t>Dart</w:t>
             </w:r>
@@ -18712,13 +19170,13 @@
               <w:spacing w:before="0" w:beforeAutospacing="0" w:after="0" w:afterAutospacing="0"/>
               <w:ind w:left="20"/>
               <w:rPr>
-                <w:color w:val="000000" w:themeColor="text1"/>
+                <w:color w:val="1B2023" w:themeColor="text1"/>
               </w:rPr>
             </w:pPr>
             <w:r>
               <w:rPr>
                 <w:rFonts w:ascii="Helvetica" w:hAnsi="Helvetica"/>
-                <w:color w:val="000000" w:themeColor="text1"/>
+                <w:color w:val="1B2023" w:themeColor="text1"/>
               </w:rPr>
               <w:t>sebuah bahasa pemrograman yang dikembangkan oleh Google dan digunakan untuk membangun aplikasi mobile, desktop, backend dan web</w:t>
             </w:r>
@@ -18752,13 +19210,13 @@
               <w:spacing w:before="0" w:beforeAutospacing="0" w:after="0" w:afterAutospacing="0"/>
               <w:ind w:left="20"/>
               <w:rPr>
-                <w:color w:val="000000" w:themeColor="text1"/>
+                <w:color w:val="1B2023" w:themeColor="text1"/>
               </w:rPr>
             </w:pPr>
             <w:r>
               <w:rPr>
                 <w:rFonts w:ascii="Helvetica" w:hAnsi="Helvetica"/>
-                <w:color w:val="000000" w:themeColor="text1"/>
+                <w:color w:val="1B2023" w:themeColor="text1"/>
               </w:rPr>
               <w:t>Flutter</w:t>
             </w:r>
@@ -18787,13 +19245,13 @@
               <w:spacing w:before="0" w:beforeAutospacing="0" w:after="0" w:afterAutospacing="0"/>
               <w:ind w:left="20"/>
               <w:rPr>
-                <w:color w:val="000000" w:themeColor="text1"/>
+                <w:color w:val="1B2023" w:themeColor="text1"/>
               </w:rPr>
             </w:pPr>
             <w:r>
               <w:rPr>
                 <w:rFonts w:ascii="Helvetica" w:hAnsi="Helvetica"/>
-                <w:color w:val="000000" w:themeColor="text1"/>
+                <w:color w:val="1B2023" w:themeColor="text1"/>
               </w:rPr>
               <w:t>Mobile App SDK (Software Development Kit) untuk membuat aplikasi Android dan iOS dari satu codebase dengan performa tinggi.</w:t>
             </w:r>
@@ -18934,13 +19392,15 @@
       </w:pPr>
       <w:r>
         <w:rPr>
+          <w:rFonts w:ascii="Times New Roman" w:hAnsi="Times New Roman" w:cs="Times New Roman"/>
+          <w:i w:val="0"/>
           <w:noProof/>
         </w:rPr>
         <w:drawing>
-          <wp:inline distT="0" distB="0" distL="0" distR="0" wp14:anchorId="38B6927E" wp14:editId="4676666F">
-            <wp:extent cx="6261100" cy="1954530"/>
-            <wp:effectExtent l="0" t="0" r="0" b="0"/>
-            <wp:docPr id="5" name="Picture 5"/>
+          <wp:inline distT="0" distB="0" distL="0" distR="0" wp14:anchorId="32498A91" wp14:editId="6053336C">
+            <wp:extent cx="6261100" cy="2180328"/>
+            <wp:effectExtent l="0" t="0" r="6350" b="0"/>
+            <wp:docPr id="3" name="Picture 3" descr="D:\Blank diagram.jpeg"/>
             <wp:cNvGraphicFramePr>
               <a:graphicFrameLocks xmlns:a="http://schemas.openxmlformats.org/drawingml/2006/main" noChangeAspect="1"/>
             </wp:cNvGraphicFramePr>
@@ -18948,7 +19408,7 @@
               <a:graphicData uri="http://schemas.openxmlformats.org/drawingml/2006/picture">
                 <pic:pic xmlns:pic="http://schemas.openxmlformats.org/drawingml/2006/picture">
                   <pic:nvPicPr>
-                    <pic:cNvPr id="0" name="Picture 2"/>
+                    <pic:cNvPr id="0" name="Picture 1" descr="D:\Blank diagram.jpeg"/>
                     <pic:cNvPicPr>
                       <a:picLocks noChangeAspect="1" noChangeArrowheads="1"/>
                     </pic:cNvPicPr>
@@ -18969,7 +19429,7 @@
                   <pic:spPr bwMode="auto">
                     <a:xfrm>
                       <a:off x="0" y="0"/>
-                      <a:ext cx="6261100" cy="1954530"/>
+                      <a:ext cx="6261100" cy="2180328"/>
                     </a:xfrm>
                     <a:prstGeom prst="rect">
                       <a:avLst/>
@@ -18985,6 +19445,8 @@
           </wp:inline>
         </w:drawing>
       </w:r>
+      <w:bookmarkStart w:id="38" w:name="_GoBack"/>
+      <w:bookmarkEnd w:id="38"/>
     </w:p>
     <w:p>
       <w:pPr>
@@ -19018,7 +19480,7 @@
 </file>
 
 <file path=word/endnotes.xml><?xml version="1.0" encoding="utf-8"?>
-<w:endnotes xmlns:wpc="http://schemas.microsoft.com/office/word/2010/wordprocessingCanvas" xmlns:cx="http://schemas.microsoft.com/office/drawing/2014/chartex" xmlns:cx1="http://schemas.microsoft.com/office/drawing/2015/9/8/chartex" xmlns:cx2="http://schemas.microsoft.com/office/drawing/2015/10/21/chartex" xmlns:cx3="http://schemas.microsoft.com/office/drawing/2016/5/9/chartex" xmlns:cx4="http://schemas.microsoft.com/office/drawing/2016/5/10/chartex" xmlns:cx5="http://schemas.microsoft.com/office/drawing/2016/5/11/chartex" xmlns:cx6="http://schemas.microsoft.com/office/drawing/2016/5/12/chartex" xmlns:cx7="http://schemas.microsoft.com/office/drawing/2016/5/13/chartex" xmlns:cx8="http://schemas.microsoft.com/office/drawing/2016/5/14/chartex" xmlns:mc="http://schemas.openxmlformats.org/markup-compatibility/2006" xmlns:aink="http://schemas.microsoft.com/office/drawing/2016/ink" xmlns:am3d="http://schemas.microsoft.com/office/drawing/2017/model3d" xmlns:o="urn:schemas-microsoft-com:office:office" xmlns:r="http://schemas.openxmlformats.org/officeDocument/2006/relationships" xmlns:m="http://schemas.openxmlformats.org/officeDocument/2006/math" xmlns:v="urn:schemas-microsoft-com:vml" xmlns:wp14="http://schemas.microsoft.com/office/word/2010/wordprocessingDrawing" xmlns:wp="http://schemas.openxmlformats.org/drawingml/2006/wordprocessingDrawing" xmlns:w10="urn:schemas-microsoft-com:office:word" xmlns:w="http://schemas.openxmlformats.org/wordprocessingml/2006/main" xmlns:w14="http://schemas.microsoft.com/office/word/2010/wordml" xmlns:w15="http://schemas.microsoft.com/office/word/2012/wordml" xmlns:w16cex="http://schemas.microsoft.com/office/word/2018/wordml/cex" xmlns:w16cid="http://schemas.microsoft.com/office/word/2016/wordml/cid" xmlns:w16="http://schemas.microsoft.com/office/word/2018/wordml" xmlns:w16se="http://schemas.microsoft.com/office/word/2015/wordml/symex" xmlns:wpg="http://schemas.microsoft.com/office/word/2010/wordprocessingGroup" xmlns:wpi="http://schemas.microsoft.com/office/word/2010/wordprocessingInk" xmlns:wne="http://schemas.microsoft.com/office/word/2006/wordml" xmlns:wps="http://schemas.microsoft.com/office/word/2010/wordprocessingShape" mc:Ignorable="w14 w15 w16se w16cid w16 w16cex wp14">
+<w:endnotes xmlns:wpc="http://schemas.microsoft.com/office/word/2010/wordprocessingCanvas" xmlns:cx="http://schemas.microsoft.com/office/drawing/2014/chartex" xmlns:mc="http://schemas.openxmlformats.org/markup-compatibility/2006" xmlns:o="urn:schemas-microsoft-com:office:office" xmlns:r="http://schemas.openxmlformats.org/officeDocument/2006/relationships" xmlns:m="http://schemas.openxmlformats.org/officeDocument/2006/math" xmlns:v="urn:schemas-microsoft-com:vml" xmlns:wp14="http://schemas.microsoft.com/office/word/2010/wordprocessingDrawing" xmlns:wp="http://schemas.openxmlformats.org/drawingml/2006/wordprocessingDrawing" xmlns:w10="urn:schemas-microsoft-com:office:word" xmlns:w="http://schemas.openxmlformats.org/wordprocessingml/2006/main" xmlns:w14="http://schemas.microsoft.com/office/word/2010/wordml" xmlns:w15="http://schemas.microsoft.com/office/word/2012/wordml" xmlns:w16se="http://schemas.microsoft.com/office/word/2015/wordml/symex" xmlns:wpg="http://schemas.microsoft.com/office/word/2010/wordprocessingGroup" xmlns:wpi="http://schemas.microsoft.com/office/word/2010/wordprocessingInk" xmlns:wne="http://schemas.microsoft.com/office/word/2006/wordml" xmlns:wps="http://schemas.microsoft.com/office/word/2010/wordprocessingShape" mc:Ignorable="w14 w15 w16se wp14">
   <w:endnote w:type="separator" w:id="-1">
     <w:p>
       <w:r>
@@ -19037,7 +19499,7 @@
 </file>
 
 <file path=word/footer1.xml><?xml version="1.0" encoding="utf-8"?>
-<w:ftr xmlns:wpc="http://schemas.microsoft.com/office/word/2010/wordprocessingCanvas" xmlns:cx="http://schemas.microsoft.com/office/drawing/2014/chartex" xmlns:cx1="http://schemas.microsoft.com/office/drawing/2015/9/8/chartex" xmlns:cx2="http://schemas.microsoft.com/office/drawing/2015/10/21/chartex" xmlns:cx3="http://schemas.microsoft.com/office/drawing/2016/5/9/chartex" xmlns:cx4="http://schemas.microsoft.com/office/drawing/2016/5/10/chartex" xmlns:cx5="http://schemas.microsoft.com/office/drawing/2016/5/11/chartex" xmlns:cx6="http://schemas.microsoft.com/office/drawing/2016/5/12/chartex" xmlns:cx7="http://schemas.microsoft.com/office/drawing/2016/5/13/chartex" xmlns:cx8="http://schemas.microsoft.com/office/drawing/2016/5/14/chartex" xmlns:mc="http://schemas.openxmlformats.org/markup-compatibility/2006" xmlns:aink="http://schemas.microsoft.com/office/drawing/2016/ink" xmlns:am3d="http://schemas.microsoft.com/office/drawing/2017/model3d" xmlns:o="urn:schemas-microsoft-com:office:office" xmlns:r="http://schemas.openxmlformats.org/officeDocument/2006/relationships" xmlns:m="http://schemas.openxmlformats.org/officeDocument/2006/math" xmlns:v="urn:schemas-microsoft-com:vml" xmlns:wp14="http://schemas.microsoft.com/office/word/2010/wordprocessingDrawing" xmlns:wp="http://schemas.openxmlformats.org/drawingml/2006/wordprocessingDrawing" xmlns:w10="urn:schemas-microsoft-com:office:word" xmlns:w="http://schemas.openxmlformats.org/wordprocessingml/2006/main" xmlns:w14="http://schemas.microsoft.com/office/word/2010/wordml" xmlns:w15="http://schemas.microsoft.com/office/word/2012/wordml" xmlns:w16cex="http://schemas.microsoft.com/office/word/2018/wordml/cex" xmlns:w16cid="http://schemas.microsoft.com/office/word/2016/wordml/cid" xmlns:w16="http://schemas.microsoft.com/office/word/2018/wordml" xmlns:w16se="http://schemas.microsoft.com/office/word/2015/wordml/symex" xmlns:wpg="http://schemas.microsoft.com/office/word/2010/wordprocessingGroup" xmlns:wpi="http://schemas.microsoft.com/office/word/2010/wordprocessingInk" xmlns:wne="http://schemas.microsoft.com/office/word/2006/wordml" xmlns:wps="http://schemas.microsoft.com/office/word/2010/wordprocessingShape" mc:Ignorable="w14 w15 w16se w16cid w16 w16cex wp14">
+<w:ftr xmlns:wpc="http://schemas.microsoft.com/office/word/2010/wordprocessingCanvas" xmlns:cx="http://schemas.microsoft.com/office/drawing/2014/chartex" xmlns:mc="http://schemas.openxmlformats.org/markup-compatibility/2006" xmlns:o="urn:schemas-microsoft-com:office:office" xmlns:r="http://schemas.openxmlformats.org/officeDocument/2006/relationships" xmlns:m="http://schemas.openxmlformats.org/officeDocument/2006/math" xmlns:v="urn:schemas-microsoft-com:vml" xmlns:wp14="http://schemas.microsoft.com/office/word/2010/wordprocessingDrawing" xmlns:wp="http://schemas.openxmlformats.org/drawingml/2006/wordprocessingDrawing" xmlns:w10="urn:schemas-microsoft-com:office:word" xmlns:w="http://schemas.openxmlformats.org/wordprocessingml/2006/main" xmlns:w14="http://schemas.microsoft.com/office/word/2010/wordml" xmlns:w15="http://schemas.microsoft.com/office/word/2012/wordml" xmlns:w16se="http://schemas.microsoft.com/office/word/2015/wordml/symex" xmlns:wpg="http://schemas.microsoft.com/office/word/2010/wordprocessingGroup" xmlns:wpi="http://schemas.microsoft.com/office/word/2010/wordprocessingInk" xmlns:wne="http://schemas.microsoft.com/office/word/2006/wordml" xmlns:wps="http://schemas.microsoft.com/office/word/2010/wordprocessingShape" mc:Ignorable="w14 w15 w16se wp14">
   <w:p>
     <w:pPr>
       <w:pStyle w:val="BodyText"/>
@@ -19288,7 +19750,7 @@
               <v:stroke joinstyle="miter"/>
               <v:path gradientshapeok="t" o:connecttype="rect"/>
             </v:shapetype>
-            <v:shape id="Text Box 1" o:spid="_x0000_s1027" type="#_x0000_t202" style="position:absolute;margin-left:65.8pt;margin-top:697.15pt;width:455.2pt;height:47.6pt;z-index:15729664;visibility:visible;mso-wrap-style:square;mso-width-percent:0;mso-height-percent:0;mso-wrap-distance-left:9pt;mso-wrap-distance-top:0;mso-wrap-distance-right:9pt;mso-wrap-distance-bottom:0;mso-position-horizontal:absolute;mso-position-horizontal-relative:page;mso-position-vertical:absolute;mso-position-vertical-relative:page;mso-width-percent:0;mso-height-percent:0;mso-width-relative:page;mso-height-relative:page;v-text-anchor:top" o:gfxdata="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" filled="f" stroked="f">
+            <v:shape id="Text Box 1" o:spid="_x0000_s1027" type="#_x0000_t202" style="position:absolute;margin-left:65.8pt;margin-top:697.15pt;width:455.2pt;height:47.6pt;z-index:15729664;visibility:visible;mso-wrap-style:square;mso-width-percent:0;mso-height-percent:0;mso-wrap-distance-left:9pt;mso-wrap-distance-top:0;mso-wrap-distance-right:9pt;mso-wrap-distance-bottom:0;mso-position-horizontal:absolute;mso-position-horizontal-relative:page;mso-position-vertical:absolute;mso-position-vertical-relative:page;mso-width-percent:0;mso-height-percent:0;mso-width-relative:page;mso-height-relative:page;v-text-anchor:top" o:gfxdata="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" filled="f" stroked="f">
               <v:textbox inset="0,0,0,0">
                 <w:txbxContent>
                   <w:tbl>
@@ -19460,7 +19922,7 @@
 </file>
 
 <file path=word/footnotes.xml><?xml version="1.0" encoding="utf-8"?>
-<w:footnotes xmlns:wpc="http://schemas.microsoft.com/office/word/2010/wordprocessingCanvas" xmlns:cx="http://schemas.microsoft.com/office/drawing/2014/chartex" xmlns:cx1="http://schemas.microsoft.com/office/drawing/2015/9/8/chartex" xmlns:cx2="http://schemas.microsoft.com/office/drawing/2015/10/21/chartex" xmlns:cx3="http://schemas.microsoft.com/office/drawing/2016/5/9/chartex" xmlns:cx4="http://schemas.microsoft.com/office/drawing/2016/5/10/chartex" xmlns:cx5="http://schemas.microsoft.com/office/drawing/2016/5/11/chartex" xmlns:cx6="http://schemas.microsoft.com/office/drawing/2016/5/12/chartex" xmlns:cx7="http://schemas.microsoft.com/office/drawing/2016/5/13/chartex" xmlns:cx8="http://schemas.microsoft.com/office/drawing/2016/5/14/chartex" xmlns:mc="http://schemas.openxmlformats.org/markup-compatibility/2006" xmlns:aink="http://schemas.microsoft.com/office/drawing/2016/ink" xmlns:am3d="http://schemas.microsoft.com/office/drawing/2017/model3d" xmlns:o="urn:schemas-microsoft-com:office:office" xmlns:r="http://schemas.openxmlformats.org/officeDocument/2006/relationships" xmlns:m="http://schemas.openxmlformats.org/officeDocument/2006/math" xmlns:v="urn:schemas-microsoft-com:vml" xmlns:wp14="http://schemas.microsoft.com/office/word/2010/wordprocessingDrawing" xmlns:wp="http://schemas.openxmlformats.org/drawingml/2006/wordprocessingDrawing" xmlns:w10="urn:schemas-microsoft-com:office:word" xmlns:w="http://schemas.openxmlformats.org/wordprocessingml/2006/main" xmlns:w14="http://schemas.microsoft.com/office/word/2010/wordml" xmlns:w15="http://schemas.microsoft.com/office/word/2012/wordml" xmlns:w16cex="http://schemas.microsoft.com/office/word/2018/wordml/cex" xmlns:w16cid="http://schemas.microsoft.com/office/word/2016/wordml/cid" xmlns:w16="http://schemas.microsoft.com/office/word/2018/wordml" xmlns:w16se="http://schemas.microsoft.com/office/word/2015/wordml/symex" xmlns:wpg="http://schemas.microsoft.com/office/word/2010/wordprocessingGroup" xmlns:wpi="http://schemas.microsoft.com/office/word/2010/wordprocessingInk" xmlns:wne="http://schemas.microsoft.com/office/word/2006/wordml" xmlns:wps="http://schemas.microsoft.com/office/word/2010/wordprocessingShape" mc:Ignorable="w14 w15 w16se w16cid w16 w16cex wp14">
+<w:footnotes xmlns:wpc="http://schemas.microsoft.com/office/word/2010/wordprocessingCanvas" xmlns:cx="http://schemas.microsoft.com/office/drawing/2014/chartex" xmlns:mc="http://schemas.openxmlformats.org/markup-compatibility/2006" xmlns:o="urn:schemas-microsoft-com:office:office" xmlns:r="http://schemas.openxmlformats.org/officeDocument/2006/relationships" xmlns:m="http://schemas.openxmlformats.org/officeDocument/2006/math" xmlns:v="urn:schemas-microsoft-com:vml" xmlns:wp14="http://schemas.microsoft.com/office/word/2010/wordprocessingDrawing" xmlns:wp="http://schemas.openxmlformats.org/drawingml/2006/wordprocessingDrawing" xmlns:w10="urn:schemas-microsoft-com:office:word" xmlns:w="http://schemas.openxmlformats.org/wordprocessingml/2006/main" xmlns:w14="http://schemas.microsoft.com/office/word/2010/wordml" xmlns:w15="http://schemas.microsoft.com/office/word/2012/wordml" xmlns:w16se="http://schemas.microsoft.com/office/word/2015/wordml/symex" xmlns:wpg="http://schemas.microsoft.com/office/word/2010/wordprocessingGroup" xmlns:wpi="http://schemas.microsoft.com/office/word/2010/wordprocessingInk" xmlns:wne="http://schemas.microsoft.com/office/word/2006/wordml" xmlns:wps="http://schemas.microsoft.com/office/word/2010/wordprocessingShape" mc:Ignorable="w14 w15 w16se wp14">
   <w:footnote w:type="separator" w:id="-1">
     <w:p>
       <w:r>
@@ -19479,7 +19941,7 @@
 </file>
 
 <file path=word/numbering.xml><?xml version="1.0" encoding="utf-8"?>
-<w:numbering xmlns:wpc="http://schemas.microsoft.com/office/word/2010/wordprocessingCanvas" xmlns:cx="http://schemas.microsoft.com/office/drawing/2014/chartex" xmlns:cx1="http://schemas.microsoft.com/office/drawing/2015/9/8/chartex" xmlns:cx2="http://schemas.microsoft.com/office/drawing/2015/10/21/chartex" xmlns:cx3="http://schemas.microsoft.com/office/drawing/2016/5/9/chartex" xmlns:cx4="http://schemas.microsoft.com/office/drawing/2016/5/10/chartex" xmlns:cx5="http://schemas.microsoft.com/office/drawing/2016/5/11/chartex" xmlns:cx6="http://schemas.microsoft.com/office/drawing/2016/5/12/chartex" xmlns:cx7="http://schemas.microsoft.com/office/drawing/2016/5/13/chartex" xmlns:cx8="http://schemas.microsoft.com/office/drawing/2016/5/14/chartex" xmlns:mc="http://schemas.openxmlformats.org/markup-compatibility/2006" xmlns:aink="http://schemas.microsoft.com/office/drawing/2016/ink" xmlns:am3d="http://schemas.microsoft.com/office/drawing/2017/model3d" xmlns:o="urn:schemas-microsoft-com:office:office" xmlns:r="http://schemas.openxmlformats.org/officeDocument/2006/relationships" xmlns:m="http://schemas.openxmlformats.org/officeDocument/2006/math" xmlns:v="urn:schemas-microsoft-com:vml" xmlns:wp14="http://schemas.microsoft.com/office/word/2010/wordprocessingDrawing" xmlns:wp="http://schemas.openxmlformats.org/drawingml/2006/wordprocessingDrawing" xmlns:w10="urn:schemas-microsoft-com:office:word" xmlns:w="http://schemas.openxmlformats.org/wordprocessingml/2006/main" xmlns:w14="http://schemas.microsoft.com/office/word/2010/wordml" xmlns:w15="http://schemas.microsoft.com/office/word/2012/wordml" xmlns:w16cex="http://schemas.microsoft.com/office/word/2018/wordml/cex" xmlns:w16cid="http://schemas.microsoft.com/office/word/2016/wordml/cid" xmlns:w16="http://schemas.microsoft.com/office/word/2018/wordml" xmlns:w16se="http://schemas.microsoft.com/office/word/2015/wordml/symex" xmlns:wpg="http://schemas.microsoft.com/office/word/2010/wordprocessingGroup" xmlns:wpi="http://schemas.microsoft.com/office/word/2010/wordprocessingInk" xmlns:wne="http://schemas.microsoft.com/office/word/2006/wordml" xmlns:wps="http://schemas.microsoft.com/office/word/2010/wordprocessingShape" mc:Ignorable="w14 w15 w16se w16cid w16 w16cex wp14">
+<w:numbering xmlns:wpc="http://schemas.microsoft.com/office/word/2010/wordprocessingCanvas" xmlns:cx="http://schemas.microsoft.com/office/drawing/2014/chartex" xmlns:mc="http://schemas.openxmlformats.org/markup-compatibility/2006" xmlns:o="urn:schemas-microsoft-com:office:office" xmlns:r="http://schemas.openxmlformats.org/officeDocument/2006/relationships" xmlns:m="http://schemas.openxmlformats.org/officeDocument/2006/math" xmlns:v="urn:schemas-microsoft-com:vml" xmlns:wp14="http://schemas.microsoft.com/office/word/2010/wordprocessingDrawing" xmlns:wp="http://schemas.openxmlformats.org/drawingml/2006/wordprocessingDrawing" xmlns:w10="urn:schemas-microsoft-com:office:word" xmlns:w="http://schemas.openxmlformats.org/wordprocessingml/2006/main" xmlns:w14="http://schemas.microsoft.com/office/word/2010/wordml" xmlns:w15="http://schemas.microsoft.com/office/word/2012/wordml" xmlns:w16se="http://schemas.microsoft.com/office/word/2015/wordml/symex" xmlns:wpg="http://schemas.microsoft.com/office/word/2010/wordprocessingGroup" xmlns:wpi="http://schemas.microsoft.com/office/word/2010/wordprocessingInk" xmlns:wne="http://schemas.microsoft.com/office/word/2006/wordml" xmlns:wps="http://schemas.microsoft.com/office/word/2010/wordprocessingShape" mc:Ignorable="w14 w15 w16se wp14">
   <w:abstractNum w:abstractNumId="0" w15:restartNumberingAfterBreak="0">
     <w:nsid w:val="05276A03"/>
     <w:multiLevelType w:val="hybridMultilevel"/>
@@ -22518,21 +22980,12 @@
   </w:num>
   <w:num w:numId="31">
     <w:abstractNumId w:val="27"/>
-    <w:lvlOverride w:ilvl="0"/>
-    <w:lvlOverride w:ilvl="1"/>
-    <w:lvlOverride w:ilvl="2"/>
-    <w:lvlOverride w:ilvl="3"/>
-    <w:lvlOverride w:ilvl="4"/>
-    <w:lvlOverride w:ilvl="5"/>
-    <w:lvlOverride w:ilvl="6"/>
-    <w:lvlOverride w:ilvl="7"/>
-    <w:lvlOverride w:ilvl="8"/>
   </w:num>
 </w:numbering>
 </file>
 
 <file path=word/styles.xml><?xml version="1.0" encoding="utf-8"?>
-<w:styles xmlns:mc="http://schemas.openxmlformats.org/markup-compatibility/2006" xmlns:r="http://schemas.openxmlformats.org/officeDocument/2006/relationships" xmlns:w="http://schemas.openxmlformats.org/wordprocessingml/2006/main" xmlns:w14="http://schemas.microsoft.com/office/word/2010/wordml" xmlns:w15="http://schemas.microsoft.com/office/word/2012/wordml" xmlns:w16cex="http://schemas.microsoft.com/office/word/2018/wordml/cex" xmlns:w16cid="http://schemas.microsoft.com/office/word/2016/wordml/cid" xmlns:w16="http://schemas.microsoft.com/office/word/2018/wordml" xmlns:w16se="http://schemas.microsoft.com/office/word/2015/wordml/symex" mc:Ignorable="w14 w15 w16se w16cid w16 w16cex">
+<w:styles xmlns:mc="http://schemas.openxmlformats.org/markup-compatibility/2006" xmlns:r="http://schemas.openxmlformats.org/officeDocument/2006/relationships" xmlns:w="http://schemas.openxmlformats.org/wordprocessingml/2006/main" xmlns:w14="http://schemas.microsoft.com/office/word/2010/wordml" xmlns:w15="http://schemas.microsoft.com/office/word/2012/wordml" xmlns:w16se="http://schemas.microsoft.com/office/word/2015/wordml/symex" mc:Ignorable="w14 w15 w16se">
   <w:docDefaults>
     <w:rPrDefault>
       <w:rPr>
@@ -22550,7 +23003,7 @@
       </w:pPr>
     </w:pPrDefault>
   </w:docDefaults>
-  <w:latentStyles w:defLockedState="0" w:defUIPriority="99" w:defSemiHidden="0" w:defUnhideWhenUsed="0" w:defQFormat="0" w:count="376">
+  <w:latentStyles w:defLockedState="0" w:defUIPriority="99" w:defSemiHidden="0" w:defUnhideWhenUsed="0" w:defQFormat="0" w:count="371">
     <w:lsdException w:name="Normal" w:uiPriority="0" w:qFormat="1"/>
     <w:lsdException w:name="heading 1" w:uiPriority="9" w:qFormat="1"/>
     <w:lsdException w:name="heading 2" w:semiHidden="1" w:uiPriority="9" w:unhideWhenUsed="1" w:qFormat="1"/>
@@ -22705,7 +23158,7 @@
     <w:lsdException w:name="Table Web 2" w:semiHidden="1" w:unhideWhenUsed="1"/>
     <w:lsdException w:name="Table Web 3" w:semiHidden="1" w:unhideWhenUsed="1"/>
     <w:lsdException w:name="Balloon Text" w:semiHidden="1" w:unhideWhenUsed="1"/>
-    <w:lsdException w:name="Table Grid" w:semiHidden="1" w:uiPriority="39" w:unhideWhenUsed="1"/>
+    <w:lsdException w:name="Table Grid" w:uiPriority="39"/>
     <w:lsdException w:name="Table Theme" w:semiHidden="1" w:unhideWhenUsed="1"/>
     <w:lsdException w:name="Placeholder Text" w:semiHidden="1"/>
     <w:lsdException w:name="No Spacing" w:uiPriority="1" w:qFormat="1"/>
@@ -22922,11 +23375,6 @@
     <w:lsdException w:name="List Table 5 Dark Accent 6" w:uiPriority="50"/>
     <w:lsdException w:name="List Table 6 Colorful Accent 6" w:uiPriority="51"/>
     <w:lsdException w:name="List Table 7 Colorful Accent 6" w:uiPriority="52"/>
-    <w:lsdException w:name="Mention" w:semiHidden="1" w:unhideWhenUsed="1"/>
-    <w:lsdException w:name="Smart Hyperlink" w:semiHidden="1" w:unhideWhenUsed="1"/>
-    <w:lsdException w:name="Hashtag" w:semiHidden="1" w:unhideWhenUsed="1"/>
-    <w:lsdException w:name="Unresolved Mention" w:semiHidden="1" w:unhideWhenUsed="1"/>
-    <w:lsdException w:name="Smart Link" w:semiHidden="1" w:unhideWhenUsed="1"/>
   </w:latentStyles>
   <w:style w:type="paragraph" w:default="1" w:styleId="Normal">
     <w:name w:val="Normal"/>
@@ -23198,12 +23646,12 @@
     <w:rsid w:val="00E30BAD"/>
     <w:tblPr>
       <w:tblBorders>
-        <w:top w:val="single" w:sz="4" w:space="0" w:color="000000" w:themeColor="text1"/>
-        <w:left w:val="single" w:sz="4" w:space="0" w:color="000000" w:themeColor="text1"/>
-        <w:bottom w:val="single" w:sz="4" w:space="0" w:color="000000" w:themeColor="text1"/>
-        <w:right w:val="single" w:sz="4" w:space="0" w:color="000000" w:themeColor="text1"/>
-        <w:insideH w:val="single" w:sz="4" w:space="0" w:color="000000" w:themeColor="text1"/>
-        <w:insideV w:val="single" w:sz="4" w:space="0" w:color="000000" w:themeColor="text1"/>
+        <w:top w:val="single" w:sz="4" w:space="0" w:color="1B2023" w:themeColor="text1"/>
+        <w:left w:val="single" w:sz="4" w:space="0" w:color="1B2023" w:themeColor="text1"/>
+        <w:bottom w:val="single" w:sz="4" w:space="0" w:color="1B2023" w:themeColor="text1"/>
+        <w:right w:val="single" w:sz="4" w:space="0" w:color="1B2023" w:themeColor="text1"/>
+        <w:insideH w:val="single" w:sz="4" w:space="0" w:color="1B2023" w:themeColor="text1"/>
+        <w:insideV w:val="single" w:sz="4" w:space="0" w:color="1B2023" w:themeColor="text1"/>
       </w:tblBorders>
     </w:tblPr>
   </w:style>
@@ -23259,10 +23707,10 @@
   <a:themeElements>
     <a:clrScheme name="Office">
       <a:dk1>
-        <a:sysClr val="windowText" lastClr="000000"/>
+        <a:sysClr val="windowText" lastClr="1B2023"/>
       </a:dk1>
       <a:lt1>
-        <a:sysClr val="window" lastClr="FFFFFF"/>
+        <a:sysClr val="window" lastClr="F0F1F2"/>
       </a:lt1>
       <a:dk2>
         <a:srgbClr val="1F497D"/>
@@ -23543,7 +23991,6 @@
     <b:Tag>Pre01</b:Tag>
     <b:SourceType>JournalArticle</b:SourceType>
     <b:Guid>{4FFC9078-8253-4708-89B8-B16692B2C6CE}</b:Guid>
-    <b:LCID>0</b:LCID>
     <b:Author>
       <b:Author>
         <b:NameList>
@@ -23564,7 +24011,7 @@
 </file>
 
 <file path=customXml/itemProps1.xml><?xml version="1.0" encoding="utf-8"?>
-<ds:datastoreItem xmlns:ds="http://schemas.openxmlformats.org/officeDocument/2006/customXml" ds:itemID="{A37077B6-9FA2-4A18-9221-6DDEAA18E3B8}">
+<ds:datastoreItem xmlns:ds="http://schemas.openxmlformats.org/officeDocument/2006/customXml" ds:itemID="{EB52C3C2-2588-4BDB-AFCE-31E0F661A01A}">
   <ds:schemaRefs>
     <ds:schemaRef ds:uri="http://schemas.openxmlformats.org/officeDocument/2006/bibliography"/>
   </ds:schemaRefs>
